--- a/backend/templates/loan_template_new.docx
+++ b/backend/templates/loan_template_new.docx
@@ -567,11 +567,7 @@
               </w:rPr>
             </w:pPr>
             <w:r>
-              <w:rPr>
-                <w:sz w:val="24"/>
-                <w:szCs w:val="24"/>
-              </w:rPr>
-              <w:t>{% tr for item in items %}{{ item.no }}</w:t>
+              <w:t>{% for item in items %}{{ item.no }}</w:t>
             </w:r>
           </w:p>
         </w:tc>
@@ -647,11 +643,7 @@
               </w:rPr>
             </w:pPr>
             <w:r>
-              <w:rPr>
-                <w:sz w:val="24"/>
-                <w:szCs w:val="24"/>
-              </w:rPr>
-              <w:t>{{ item.condition }}{% tr endfor %}</w:t>
+              <w:t>{{ item.condition }}{% endfor %}</w:t>
             </w:r>
           </w:p>
         </w:tc>

--- a/backend/templates/loan_template_new.docx
+++ b/backend/templates/loan_template_new.docx
@@ -560,12 +560,6 @@
             <w:tcW w:w="631" w:type="dxa"/>
           </w:tcPr>
           <w:p>
-            <w:pPr>
-              <w:rPr>
-                <w:sz w:val="24"/>
-                <w:szCs w:val="24"/>
-              </w:rPr>
-            </w:pPr>
             <w:r>
               <w:t>{% for item in items %}{{ item.no }}</w:t>
             </w:r>
@@ -576,17 +570,7 @@
             <w:tcW w:w="2965" w:type="dxa"/>
           </w:tcPr>
           <w:p>
-            <w:pPr>
-              <w:rPr>
-                <w:sz w:val="24"/>
-                <w:szCs w:val="24"/>
-              </w:rPr>
-            </w:pPr>
             <w:r>
-              <w:rPr>
-                <w:sz w:val="24"/>
-                <w:szCs w:val="24"/>
-              </w:rPr>
               <w:t>{{ item.equipment_name }}</w:t>
             </w:r>
           </w:p>
@@ -596,17 +580,7 @@
             <w:tcW w:w="1758" w:type="dxa"/>
           </w:tcPr>
           <w:p>
-            <w:pPr>
-              <w:rPr>
-                <w:sz w:val="24"/>
-                <w:szCs w:val="24"/>
-              </w:rPr>
-            </w:pPr>
             <w:r>
-              <w:rPr>
-                <w:sz w:val="24"/>
-                <w:szCs w:val="24"/>
-              </w:rPr>
               <w:t>{{ item.serial_no }}</w:t>
             </w:r>
           </w:p>
@@ -616,17 +590,7 @@
             <w:tcW w:w="1205" w:type="dxa"/>
           </w:tcPr>
           <w:p>
-            <w:pPr>
-              <w:rPr>
-                <w:sz w:val="24"/>
-                <w:szCs w:val="24"/>
-              </w:rPr>
-            </w:pPr>
             <w:r>
-              <w:rPr>
-                <w:sz w:val="24"/>
-                <w:szCs w:val="24"/>
-              </w:rPr>
               <w:t>{{ item.quantity }}</w:t>
             </w:r>
           </w:p>
@@ -636,12 +600,6 @@
             <w:tcW w:w="3075" w:type="dxa"/>
           </w:tcPr>
           <w:p>
-            <w:pPr>
-              <w:rPr>
-                <w:sz w:val="24"/>
-                <w:szCs w:val="24"/>
-              </w:rPr>
-            </w:pPr>
             <w:r>
               <w:t>{{ item.condition }}{% endfor %}</w:t>
             </w:r>

--- a/backend/templates/loan_template_new.docx
+++ b/backend/templates/loan_template_new.docx
@@ -561,7 +561,7 @@
           </w:tcPr>
           <w:p>
             <w:r>
-              <w:t>{% for item in items %}{{ item.no }}</w:t>
+              <w:t>{%tr for item in items %}{{ item.no }}</w:t>
             </w:r>
           </w:p>
         </w:tc>
@@ -601,7 +601,7 @@
           </w:tcPr>
           <w:p>
             <w:r>
-              <w:t>{{ item.condition }}{% endfor %}</w:t>
+              <w:t>{{ item.condition }}{%tr endfor %}</w:t>
             </w:r>
           </w:p>
         </w:tc>

--- a/backend/templates/loan_template_new.docx
+++ b/backend/templates/loan_template_new.docx
@@ -601,7 +601,7 @@
           </w:tcPr>
           <w:p>
             <w:r>
-              <w:t>{{ item.condition }}{%tr endfor %}</w:t>
+              <w:t>{{ item.condition }}{% endtr %}</w:t>
             </w:r>
           </w:p>
         </w:tc>

--- a/backend/templates/loan_template_new.docx
+++ b/backend/templates/loan_template_new.docx
@@ -601,7 +601,7 @@
           </w:tcPr>
           <w:p>
             <w:r>
-              <w:t>{{ item.condition }}{% endtr %}</w:t>
+              <w:t>{{ item.condition }}{% endfor %}</w:t>
             </w:r>
           </w:p>
         </w:tc>

--- a/backend/templates/loan_template_new.docx
+++ b/backend/templates/loan_template_new.docx
@@ -561,7 +561,7 @@
           </w:tcPr>
           <w:p>
             <w:r>
-              <w:t>{%tr for item in items %}{{ item.no }}</w:t>
+              <w:t>{% for item in items %}{{ item.no }}</w:t>
             </w:r>
           </w:p>
         </w:tc>
